--- a/video9.docx
+++ b/video9.docx
@@ -9,7 +9,15 @@
     </w:p>
     <w:p>
       <w:r>
-        <w:t>Angular Js is based on the following model view controller</w:t>
+        <w:t xml:space="preserve">Angular </w:t>
+      </w:r>
+      <w:proofErr w:type="spellStart"/>
+      <w:r>
+        <w:t>Js</w:t>
+      </w:r>
+      <w:proofErr w:type="spellEnd"/>
+      <w:r>
+        <w:t xml:space="preserve"> is based on the following model view controller</w:t>
       </w:r>
     </w:p>
     <w:p>
@@ -111,8 +119,13 @@
         <w:t xml:space="preserve">DIRECTIVES: </w:t>
       </w:r>
       <w:r>
-        <w:t>They are used to extend the html tags.it binds data to the html elements .</w:t>
-      </w:r>
+        <w:t xml:space="preserve">They are used to extend the html tags.it binds data to the html </w:t>
+      </w:r>
+      <w:proofErr w:type="gramStart"/>
+      <w:r>
+        <w:t>elements .</w:t>
+      </w:r>
+      <w:proofErr w:type="gramEnd"/>
     </w:p>
     <w:p>
       <w:r>
@@ -123,11 +136,24 @@
         <w:t xml:space="preserve">SCOPES: </w:t>
       </w:r>
       <w:r>
-        <w:t xml:space="preserve"> they are javascript objects that are used to represent data </w:t>
+        <w:t xml:space="preserve"> they are </w:t>
+      </w:r>
+      <w:proofErr w:type="spellStart"/>
+      <w:r>
+        <w:t>javascript</w:t>
+      </w:r>
+      <w:proofErr w:type="spellEnd"/>
+      <w:r>
+        <w:t xml:space="preserve"> objects that are used to represent </w:t>
+      </w:r>
+      <w:proofErr w:type="gramStart"/>
+      <w:r>
+        <w:t xml:space="preserve">data </w:t>
       </w:r>
       <w:r>
         <w:t>.</w:t>
       </w:r>
+      <w:proofErr w:type="gramEnd"/>
       <w:r>
         <w:t xml:space="preserve"> </w:t>
       </w:r>
@@ -214,7 +240,15 @@
         <w:t xml:space="preserve">EXPRESSIONS: </w:t>
       </w:r>
       <w:r>
-        <w:t>They are directly linked to the scope(data) that help us in changing the view dynamically</w:t>
+        <w:t xml:space="preserve">They are directly linked to the </w:t>
+      </w:r>
+      <w:proofErr w:type="gramStart"/>
+      <w:r>
+        <w:t>scope(</w:t>
+      </w:r>
+      <w:proofErr w:type="gramEnd"/>
+      <w:r>
+        <w:t>data) that help us in changing the view dynamically</w:t>
       </w:r>
       <w:r>
         <w:t>.</w:t>
@@ -281,12 +315,30 @@
           <w:shd w:val="clear" w:color="auto" w:fill="FFFFFF"/>
         </w:rPr>
       </w:pPr>
-      <w:r>
-        <w:rPr>
-          <w:b/>
-          <w:u w:val="single"/>
-        </w:rPr>
-        <w:t xml:space="preserve">angular.module(): </w:t>
+      <w:proofErr w:type="spellStart"/>
+      <w:proofErr w:type="gramStart"/>
+      <w:r>
+        <w:rPr>
+          <w:b/>
+          <w:u w:val="single"/>
+        </w:rPr>
+        <w:t>angular.module</w:t>
+      </w:r>
+      <w:proofErr w:type="spellEnd"/>
+      <w:r>
+        <w:rPr>
+          <w:b/>
+          <w:u w:val="single"/>
+        </w:rPr>
+        <w:t>(</w:t>
+      </w:r>
+      <w:proofErr w:type="gramEnd"/>
+      <w:r>
+        <w:rPr>
+          <w:b/>
+          <w:u w:val="single"/>
+        </w:rPr>
+        <w:t xml:space="preserve">): </w:t>
       </w:r>
       <w:r>
         <w:t xml:space="preserve"> It is used to create a component .it is a collection of </w:t>
@@ -318,6 +370,7 @@
           <w:t>https://docs.angularjs.org/api/ng/function/angular.module</w:t>
         </w:r>
       </w:hyperlink>
+      <w:proofErr w:type="gramStart"/>
       <w:r>
         <w:rPr>
           <w:rFonts w:cs="Helvetica"/>
@@ -334,6 +387,7 @@
         </w:rPr>
         <w:t>.</w:t>
       </w:r>
+      <w:proofErr w:type="gramEnd"/>
     </w:p>
     <w:p>
       <w:pPr>
@@ -351,15 +405,45 @@
           <w:u w:val="single"/>
           <w:shd w:val="clear" w:color="auto" w:fill="FFFFFF"/>
         </w:rPr>
-        <w:t>ng-app :</w:t>
-      </w:r>
-      <w:r>
-        <w:rPr>
-          <w:rFonts w:cs="Helvetica"/>
-          <w:color w:val="333333"/>
-          <w:shd w:val="clear" w:color="auto" w:fill="FFFFFF"/>
-        </w:rPr>
-        <w:t xml:space="preserve"> It is used to auto-bootstrap an AngularJS Application . Bootstrapping means initializing Angular JS</w:t>
+        <w:t>ng-</w:t>
+      </w:r>
+      <w:proofErr w:type="gramStart"/>
+      <w:r>
+        <w:rPr>
+          <w:rFonts w:cs="Helvetica"/>
+          <w:b/>
+          <w:color w:val="333333"/>
+          <w:u w:val="single"/>
+          <w:shd w:val="clear" w:color="auto" w:fill="FFFFFF"/>
+        </w:rPr>
+        <w:t>app :</w:t>
+      </w:r>
+      <w:proofErr w:type="gramEnd"/>
+      <w:r>
+        <w:rPr>
+          <w:rFonts w:cs="Helvetica"/>
+          <w:color w:val="333333"/>
+          <w:shd w:val="clear" w:color="auto" w:fill="FFFFFF"/>
+        </w:rPr>
+        <w:t xml:space="preserve"> It is used to auto-bootstrap an </w:t>
+      </w:r>
+      <w:proofErr w:type="spellStart"/>
+      <w:r>
+        <w:rPr>
+          <w:rFonts w:cs="Helvetica"/>
+          <w:color w:val="333333"/>
+          <w:shd w:val="clear" w:color="auto" w:fill="FFFFFF"/>
+        </w:rPr>
+        <w:t>AngularJS</w:t>
+      </w:r>
+      <w:proofErr w:type="spellEnd"/>
+      <w:r>
+        <w:rPr>
+          <w:rFonts w:cs="Helvetica"/>
+          <w:color w:val="333333"/>
+          <w:shd w:val="clear" w:color="auto" w:fill="FFFFFF"/>
+        </w:rPr>
+        <w:t xml:space="preserve"> Application . Bootstrapping means initializing Angular JS</w:t>
       </w:r>
       <w:r>
         <w:rPr>
@@ -501,8 +585,32 @@
           <w:shd w:val="clear" w:color="auto" w:fill="FFFFFF"/>
         </w:rPr>
         <w:lastRenderedPageBreak/>
-        <w:t>ng-init :</w:t>
-      </w:r>
+        <w:t>ng-</w:t>
+      </w:r>
+      <w:proofErr w:type="spellStart"/>
+      <w:proofErr w:type="gramStart"/>
+      <w:r>
+        <w:rPr>
+          <w:rFonts w:cs="Helvetica"/>
+          <w:b/>
+          <w:color w:val="333333"/>
+          <w:u w:val="single"/>
+          <w:shd w:val="clear" w:color="auto" w:fill="FFFFFF"/>
+        </w:rPr>
+        <w:t>init</w:t>
+      </w:r>
+      <w:proofErr w:type="spellEnd"/>
+      <w:r>
+        <w:rPr>
+          <w:rFonts w:cs="Helvetica"/>
+          <w:b/>
+          <w:color w:val="333333"/>
+          <w:u w:val="single"/>
+          <w:shd w:val="clear" w:color="auto" w:fill="FFFFFF"/>
+        </w:rPr>
+        <w:t xml:space="preserve"> :</w:t>
+      </w:r>
+      <w:proofErr w:type="gramEnd"/>
       <w:r>
         <w:rPr>
           <w:rFonts w:cs="Helvetica"/>
@@ -528,15 +636,27 @@
           <w:shd w:val="clear" w:color="auto" w:fill="FFFFFF"/>
         </w:rPr>
       </w:pPr>
-      <w:r>
-        <w:rPr>
-          <w:rFonts w:cs="Helvetica"/>
-          <w:b/>
-          <w:color w:val="333333"/>
-          <w:u w:val="single"/>
-          <w:shd w:val="clear" w:color="auto" w:fill="FFFFFF"/>
-        </w:rPr>
-        <w:t xml:space="preserve">ng-controller: </w:t>
+      <w:proofErr w:type="gramStart"/>
+      <w:r>
+        <w:rPr>
+          <w:rFonts w:cs="Helvetica"/>
+          <w:b/>
+          <w:color w:val="333333"/>
+          <w:u w:val="single"/>
+          <w:shd w:val="clear" w:color="auto" w:fill="FFFFFF"/>
+        </w:rPr>
+        <w:t>ng-controller</w:t>
+      </w:r>
+      <w:proofErr w:type="gramEnd"/>
+      <w:r>
+        <w:rPr>
+          <w:rFonts w:cs="Helvetica"/>
+          <w:b/>
+          <w:color w:val="333333"/>
+          <w:u w:val="single"/>
+          <w:shd w:val="clear" w:color="auto" w:fill="FFFFFF"/>
+        </w:rPr>
+        <w:t xml:space="preserve">: </w:t>
       </w:r>
       <w:r>
         <w:rPr>
@@ -555,6 +675,7 @@
         </w:rPr>
         <w:t> </w:t>
       </w:r>
+      <w:proofErr w:type="spellStart"/>
       <w:r>
         <w:rPr>
           <w:rStyle w:val="pln"/>
@@ -564,6 +685,7 @@
         </w:rPr>
         <w:t>ngController</w:t>
       </w:r>
+      <w:proofErr w:type="spellEnd"/>
       <w:r>
         <w:rPr>
           <w:rStyle w:val="apple-converted-space"/>
@@ -707,7 +829,29 @@
           <w:u w:val="single"/>
           <w:shd w:val="clear" w:color="auto" w:fill="FFFFFF"/>
         </w:rPr>
-        <w:t xml:space="preserve">ng-model : </w:t>
+        <w:t>ng-</w:t>
+      </w:r>
+      <w:proofErr w:type="gramStart"/>
+      <w:r>
+        <w:rPr>
+          <w:rFonts w:cs="Helvetica"/>
+          <w:b/>
+          <w:color w:val="333333"/>
+          <w:u w:val="single"/>
+          <w:shd w:val="clear" w:color="auto" w:fill="FFFFFF"/>
+        </w:rPr>
+        <w:t>model :</w:t>
+      </w:r>
+      <w:proofErr w:type="gramEnd"/>
+      <w:r>
+        <w:rPr>
+          <w:rFonts w:cs="Helvetica"/>
+          <w:b/>
+          <w:color w:val="333333"/>
+          <w:u w:val="single"/>
+          <w:shd w:val="clear" w:color="auto" w:fill="FFFFFF"/>
+        </w:rPr>
+        <w:t xml:space="preserve"> </w:t>
       </w:r>
       <w:r>
         <w:rPr>
@@ -726,6 +870,7 @@
         </w:rPr>
         <w:t> </w:t>
       </w:r>
+      <w:proofErr w:type="spellStart"/>
       <w:r>
         <w:rPr>
           <w:rStyle w:val="pln"/>
@@ -735,6 +880,7 @@
         </w:rPr>
         <w:t>ngModel</w:t>
       </w:r>
+      <w:proofErr w:type="spellEnd"/>
       <w:r>
         <w:rPr>
           <w:rStyle w:val="apple-converted-space"/>
@@ -761,6 +907,7 @@
         </w:rPr>
         <w:t> </w:t>
       </w:r>
+      <w:proofErr w:type="spellStart"/>
       <w:r>
         <w:rPr>
           <w:rStyle w:val="pln"/>
@@ -787,6 +934,7 @@
         </w:rPr>
         <w:t>select</w:t>
       </w:r>
+      <w:proofErr w:type="spellEnd"/>
       <w:r>
         <w:rPr>
           <w:rFonts w:cs="Helvetica"/>
@@ -804,6 +952,7 @@
         </w:rPr>
         <w:t> </w:t>
       </w:r>
+      <w:proofErr w:type="spellStart"/>
       <w:r>
         <w:rPr>
           <w:rStyle w:val="pln"/>
@@ -813,6 +962,7 @@
         </w:rPr>
         <w:t>textarea</w:t>
       </w:r>
+      <w:proofErr w:type="spellEnd"/>
       <w:r>
         <w:rPr>
           <w:rStyle w:val="apple-converted-space"/>
@@ -839,17 +989,29 @@
         </w:rPr>
         <w:t> </w:t>
       </w:r>
-      <w:hyperlink r:id="rId11" w:history="1">
-        <w:r>
-          <w:rPr>
-            <w:rStyle w:val="Hyperlink"/>
-            <w:rFonts w:cs="Helvetica"/>
-            <w:color w:val="428BCA"/>
-            <w:shd w:val="clear" w:color="auto" w:fill="FFFFFF"/>
-          </w:rPr>
-          <w:t>NgModelController</w:t>
-        </w:r>
-      </w:hyperlink>
+      <w:proofErr w:type="spellStart"/>
+      <w:r>
+        <w:fldChar w:fldCharType="begin"/>
+      </w:r>
+      <w:r>
+        <w:instrText xml:space="preserve"> HYPERLINK "https://docs.angularjs.org/api/ng/type/ngModel.NgModelController" </w:instrText>
+      </w:r>
+      <w:r>
+        <w:fldChar w:fldCharType="separate"/>
+      </w:r>
+      <w:r>
+        <w:rPr>
+          <w:rStyle w:val="Hyperlink"/>
+          <w:rFonts w:cs="Helvetica"/>
+          <w:color w:val="428BCA"/>
+          <w:shd w:val="clear" w:color="auto" w:fill="FFFFFF"/>
+        </w:rPr>
+        <w:t>NgModelController</w:t>
+      </w:r>
+      <w:proofErr w:type="spellEnd"/>
+      <w:r>
+        <w:fldChar w:fldCharType="end"/>
+      </w:r>
       <w:r>
         <w:rPr>
           <w:rFonts w:cs="Helvetica"/>
@@ -867,6 +1029,7 @@
           <w:shd w:val="clear" w:color="auto" w:fill="FFFFFF"/>
         </w:rPr>
       </w:pPr>
+      <w:proofErr w:type="gramStart"/>
       <w:r>
         <w:rPr>
           <w:rFonts w:cs="Helvetica"/>
@@ -887,6 +1050,7 @@
         </w:rPr>
         <w:t>g-click</w:t>
       </w:r>
+      <w:proofErr w:type="gramEnd"/>
       <w:r>
         <w:rPr>
           <w:rFonts w:cs="Helvetica"/>
@@ -913,7 +1077,25 @@
           <w:color w:val="333333"/>
           <w:shd w:val="clear" w:color="auto" w:fill="FFFFFF"/>
         </w:rPr>
-        <w:t>The ngClick directive allows you to specify custom behavior when an element is clicked.</w:t>
+        <w:t xml:space="preserve">The </w:t>
+      </w:r>
+      <w:proofErr w:type="spellStart"/>
+      <w:r>
+        <w:rPr>
+          <w:rFonts w:cs="Helvetica"/>
+          <w:color w:val="333333"/>
+          <w:shd w:val="clear" w:color="auto" w:fill="FFFFFF"/>
+        </w:rPr>
+        <w:t>ngClick</w:t>
+      </w:r>
+      <w:proofErr w:type="spellEnd"/>
+      <w:r>
+        <w:rPr>
+          <w:rFonts w:cs="Helvetica"/>
+          <w:color w:val="333333"/>
+          <w:shd w:val="clear" w:color="auto" w:fill="FFFFFF"/>
+        </w:rPr>
+        <w:t xml:space="preserve"> directive allows you to specify custom behavior when an element is clicked.</w:t>
       </w:r>
     </w:p>
     <w:p>
@@ -926,15 +1108,27 @@
           <w:shd w:val="clear" w:color="auto" w:fill="FFFFFF"/>
         </w:rPr>
       </w:pPr>
-      <w:r>
-        <w:rPr>
-          <w:rFonts w:cs="Helvetica"/>
-          <w:b/>
-          <w:color w:val="333333"/>
-          <w:u w:val="single"/>
-          <w:shd w:val="clear" w:color="auto" w:fill="FFFFFF"/>
-        </w:rPr>
-        <w:t xml:space="preserve">ng-bind: </w:t>
+      <w:proofErr w:type="gramStart"/>
+      <w:r>
+        <w:rPr>
+          <w:rFonts w:cs="Helvetica"/>
+          <w:b/>
+          <w:color w:val="333333"/>
+          <w:u w:val="single"/>
+          <w:shd w:val="clear" w:color="auto" w:fill="FFFFFF"/>
+        </w:rPr>
+        <w:t>ng-bind</w:t>
+      </w:r>
+      <w:proofErr w:type="gramEnd"/>
+      <w:r>
+        <w:rPr>
+          <w:rFonts w:cs="Helvetica"/>
+          <w:b/>
+          <w:color w:val="333333"/>
+          <w:u w:val="single"/>
+          <w:shd w:val="clear" w:color="auto" w:fill="FFFFFF"/>
+        </w:rPr>
+        <w:t xml:space="preserve">: </w:t>
       </w:r>
       <w:r>
         <w:rPr>
@@ -953,6 +1147,7 @@
         </w:rPr>
         <w:t> </w:t>
       </w:r>
+      <w:proofErr w:type="spellStart"/>
       <w:r>
         <w:rPr>
           <w:rStyle w:val="pln"/>
@@ -962,6 +1157,7 @@
         </w:rPr>
         <w:t>ngBind</w:t>
       </w:r>
+      <w:proofErr w:type="spellEnd"/>
       <w:r>
         <w:rPr>
           <w:rStyle w:val="apple-converted-space"/>
@@ -990,40 +1186,90 @@
           <w:shd w:val="clear" w:color="auto" w:fill="FFFFFF"/>
         </w:rPr>
       </w:pPr>
-      <w:r>
-        <w:rPr>
-          <w:rFonts w:cs="Helvetica"/>
-          <w:b/>
-          <w:color w:val="333333"/>
-          <w:u w:val="single"/>
-          <w:shd w:val="clear" w:color="auto" w:fill="FFFFFF"/>
-        </w:rPr>
-        <w:t xml:space="preserve">ng-repeat: </w:t>
-      </w:r>
-      <w:r>
-        <w:rPr>
-          <w:rFonts w:cs="Helvetica"/>
-          <w:color w:val="333333"/>
-          <w:shd w:val="clear" w:color="auto" w:fill="FFFFFF"/>
-        </w:rPr>
-        <w:t xml:space="preserve"> it is used to cycle through a list of informations</w:t>
-      </w:r>
-      <w:r>
-        <w:rPr>
-          <w:rFonts w:cs="Helvetica"/>
-          <w:color w:val="333333"/>
-          <w:shd w:val="clear" w:color="auto" w:fill="FFFFFF"/>
-        </w:rPr>
-        <w:t xml:space="preserve"> in ng-init or otherwise</w:t>
-      </w:r>
-      <w:r>
-        <w:rPr>
-          <w:rFonts w:cs="Helvetica"/>
-          <w:color w:val="333333"/>
-          <w:shd w:val="clear" w:color="auto" w:fill="FFFFFF"/>
-        </w:rPr>
-        <w:t xml:space="preserve"> inside the js</w:t>
-      </w:r>
+      <w:proofErr w:type="gramStart"/>
+      <w:r>
+        <w:rPr>
+          <w:rFonts w:cs="Helvetica"/>
+          <w:b/>
+          <w:color w:val="333333"/>
+          <w:u w:val="single"/>
+          <w:shd w:val="clear" w:color="auto" w:fill="FFFFFF"/>
+        </w:rPr>
+        <w:t>ng-repeat</w:t>
+      </w:r>
+      <w:proofErr w:type="gramEnd"/>
+      <w:r>
+        <w:rPr>
+          <w:rFonts w:cs="Helvetica"/>
+          <w:b/>
+          <w:color w:val="333333"/>
+          <w:u w:val="single"/>
+          <w:shd w:val="clear" w:color="auto" w:fill="FFFFFF"/>
+        </w:rPr>
+        <w:t xml:space="preserve">: </w:t>
+      </w:r>
+      <w:r>
+        <w:rPr>
+          <w:rFonts w:cs="Helvetica"/>
+          <w:color w:val="333333"/>
+          <w:shd w:val="clear" w:color="auto" w:fill="FFFFFF"/>
+        </w:rPr>
+        <w:t xml:space="preserve"> it is used to cycle through a list of </w:t>
+      </w:r>
+      <w:proofErr w:type="spellStart"/>
+      <w:r>
+        <w:rPr>
+          <w:rFonts w:cs="Helvetica"/>
+          <w:color w:val="333333"/>
+          <w:shd w:val="clear" w:color="auto" w:fill="FFFFFF"/>
+        </w:rPr>
+        <w:t>informations</w:t>
+      </w:r>
+      <w:proofErr w:type="spellEnd"/>
+      <w:r>
+        <w:rPr>
+          <w:rFonts w:cs="Helvetica"/>
+          <w:color w:val="333333"/>
+          <w:shd w:val="clear" w:color="auto" w:fill="FFFFFF"/>
+        </w:rPr>
+        <w:t xml:space="preserve"> in ng-</w:t>
+      </w:r>
+      <w:proofErr w:type="spellStart"/>
+      <w:r>
+        <w:rPr>
+          <w:rFonts w:cs="Helvetica"/>
+          <w:color w:val="333333"/>
+          <w:shd w:val="clear" w:color="auto" w:fill="FFFFFF"/>
+        </w:rPr>
+        <w:t>init</w:t>
+      </w:r>
+      <w:proofErr w:type="spellEnd"/>
+      <w:r>
+        <w:rPr>
+          <w:rFonts w:cs="Helvetica"/>
+          <w:color w:val="333333"/>
+          <w:shd w:val="clear" w:color="auto" w:fill="FFFFFF"/>
+        </w:rPr>
+        <w:t xml:space="preserve"> or otherwise</w:t>
+      </w:r>
+      <w:r>
+        <w:rPr>
+          <w:rFonts w:cs="Helvetica"/>
+          <w:color w:val="333333"/>
+          <w:shd w:val="clear" w:color="auto" w:fill="FFFFFF"/>
+        </w:rPr>
+        <w:t xml:space="preserve"> inside the </w:t>
+      </w:r>
+      <w:proofErr w:type="spellStart"/>
+      <w:r>
+        <w:rPr>
+          <w:rFonts w:cs="Helvetica"/>
+          <w:color w:val="333333"/>
+          <w:shd w:val="clear" w:color="auto" w:fill="FFFFFF"/>
+        </w:rPr>
+        <w:t>js</w:t>
+      </w:r>
+      <w:proofErr w:type="spellEnd"/>
       <w:r>
         <w:rPr>
           <w:rFonts w:cs="Helvetica"/>
@@ -1051,6 +1297,7 @@
           <w:shd w:val="clear" w:color="auto" w:fill="FFFFFF"/>
         </w:rPr>
       </w:pPr>
+      <w:proofErr w:type="gramStart"/>
       <w:r>
         <w:rPr>
           <w:rFonts w:cs="Helvetica"/>
@@ -1061,6 +1308,7 @@
         </w:rPr>
         <w:t>ng-cloak</w:t>
       </w:r>
+      <w:proofErr w:type="gramEnd"/>
       <w:r>
         <w:rPr>
           <w:rFonts w:cs="Helvetica"/>
@@ -1088,6 +1336,7 @@
         </w:rPr>
         <w:t> </w:t>
       </w:r>
+      <w:proofErr w:type="spellStart"/>
       <w:r>
         <w:rPr>
           <w:rStyle w:val="pln"/>
@@ -1097,6 +1346,7 @@
         </w:rPr>
         <w:t>ngCloak</w:t>
       </w:r>
+      <w:proofErr w:type="spellEnd"/>
       <w:r>
         <w:rPr>
           <w:rStyle w:val="apple-converted-space"/>
@@ -1112,7 +1362,25 @@
           <w:color w:val="333333"/>
           <w:shd w:val="clear" w:color="auto" w:fill="FFFFFF"/>
         </w:rPr>
-        <w:t>directive is used to prevent the Angular html template from being briefly displayed by the browser in its raw (uncompiled) form while your application is loading. Use this directive to avoid the undesirable flicker effect caused by the html template display.</w:t>
+        <w:t>directive is used to prevent the Angular html template from being briefly displayed by the browser in its raw (</w:t>
+      </w:r>
+      <w:proofErr w:type="spellStart"/>
+      <w:r>
+        <w:rPr>
+          <w:rFonts w:cs="Helvetica"/>
+          <w:color w:val="333333"/>
+          <w:shd w:val="clear" w:color="auto" w:fill="FFFFFF"/>
+        </w:rPr>
+        <w:t>uncompiled</w:t>
+      </w:r>
+      <w:proofErr w:type="spellEnd"/>
+      <w:r>
+        <w:rPr>
+          <w:rFonts w:cs="Helvetica"/>
+          <w:color w:val="333333"/>
+          <w:shd w:val="clear" w:color="auto" w:fill="FFFFFF"/>
+        </w:rPr>
+        <w:t>) form while your application is loading. Use this directive to avoid the undesirable flicker effect caused by the html template display.</w:t>
       </w:r>
     </w:p>
     <w:p>
@@ -1123,15 +1391,27 @@
           <w:shd w:val="clear" w:color="auto" w:fill="FFFFFF"/>
         </w:rPr>
       </w:pPr>
-      <w:r>
-        <w:rPr>
-          <w:rFonts w:cs="Helvetica"/>
-          <w:b/>
-          <w:color w:val="333333"/>
-          <w:u w:val="single"/>
-          <w:shd w:val="clear" w:color="auto" w:fill="FFFFFF"/>
-        </w:rPr>
-        <w:t>ng-if:</w:t>
+      <w:proofErr w:type="gramStart"/>
+      <w:r>
+        <w:rPr>
+          <w:rFonts w:cs="Helvetica"/>
+          <w:b/>
+          <w:color w:val="333333"/>
+          <w:u w:val="single"/>
+          <w:shd w:val="clear" w:color="auto" w:fill="FFFFFF"/>
+        </w:rPr>
+        <w:t>ng-</w:t>
+      </w:r>
+      <w:proofErr w:type="gramEnd"/>
+      <w:r>
+        <w:rPr>
+          <w:rFonts w:cs="Helvetica"/>
+          <w:b/>
+          <w:color w:val="333333"/>
+          <w:u w:val="single"/>
+          <w:shd w:val="clear" w:color="auto" w:fill="FFFFFF"/>
+        </w:rPr>
+        <w:t>if:</w:t>
       </w:r>
       <w:r>
         <w:rPr>
@@ -1158,6 +1438,7 @@
         </w:rPr>
         <w:t> </w:t>
       </w:r>
+      <w:proofErr w:type="spellStart"/>
       <w:r>
         <w:rPr>
           <w:rStyle w:val="pln"/>
@@ -1167,6 +1448,7 @@
         </w:rPr>
         <w:t>ngIf</w:t>
       </w:r>
+      <w:proofErr w:type="spellEnd"/>
       <w:r>
         <w:rPr>
           <w:rStyle w:val="apple-converted-space"/>
@@ -1201,6 +1483,7 @@
           <w:shd w:val="clear" w:color="auto" w:fill="FFFFFF"/>
         </w:rPr>
       </w:pPr>
+      <w:proofErr w:type="gramStart"/>
       <w:r>
         <w:rPr>
           <w:rFonts w:cs="Helvetica"/>
@@ -1219,7 +1502,18 @@
           <w:u w:val="single"/>
           <w:shd w:val="clear" w:color="auto" w:fill="FFFFFF"/>
         </w:rPr>
-        <w:t>g-include</w:t>
+        <w:t>g-</w:t>
+      </w:r>
+      <w:proofErr w:type="gramEnd"/>
+      <w:r>
+        <w:rPr>
+          <w:rFonts w:cs="Helvetica"/>
+          <w:b/>
+          <w:color w:val="333333"/>
+          <w:u w:val="single"/>
+          <w:shd w:val="clear" w:color="auto" w:fill="FFFFFF"/>
+        </w:rPr>
+        <w:t>include</w:t>
       </w:r>
       <w:r>
         <w:rPr>
@@ -1239,37 +1533,74 @@
         </w:rPr>
         <w:t xml:space="preserve"> it is used to include html fragments from other html files</w:t>
       </w:r>
+    </w:p>
+    <w:p>
+      <w:pPr>
+        <w:pBdr>
+          <w:bottom w:val="single" w:sz="6" w:space="1" w:color="auto"/>
+        </w:pBdr>
+        <w:rPr>
+          <w:rFonts w:cs="Helvetica"/>
+          <w:color w:val="333333"/>
+          <w:shd w:val="clear" w:color="auto" w:fill="FFFFFF"/>
+        </w:rPr>
+      </w:pPr>
+      <w:proofErr w:type="gramStart"/>
+      <w:r>
+        <w:rPr>
+          <w:rFonts w:cs="Helvetica"/>
+          <w:b/>
+          <w:color w:val="333333"/>
+          <w:u w:val="single"/>
+          <w:shd w:val="clear" w:color="auto" w:fill="FFFFFF"/>
+        </w:rPr>
+        <w:t>ng-switch</w:t>
+      </w:r>
+      <w:proofErr w:type="gramEnd"/>
+      <w:r>
+        <w:rPr>
+          <w:rFonts w:cs="Helvetica"/>
+          <w:b/>
+          <w:color w:val="333333"/>
+          <w:u w:val="single"/>
+          <w:shd w:val="clear" w:color="auto" w:fill="FFFFFF"/>
+        </w:rPr>
+        <w:t xml:space="preserve">: </w:t>
+      </w:r>
+      <w:r>
+        <w:rPr>
+          <w:rFonts w:cs="Helvetica"/>
+          <w:color w:val="333333"/>
+          <w:shd w:val="clear" w:color="auto" w:fill="FFFFFF"/>
+        </w:rPr>
+        <w:t xml:space="preserve"> it is used to insert html elements based upon switch case events.</w:t>
+      </w:r>
+    </w:p>
+    <w:p>
+      <w:pPr>
+        <w:rPr>
+          <w:rFonts w:cs="Helvetica"/>
+          <w:b/>
+          <w:color w:val="333333"/>
+          <w:u w:val="single"/>
+          <w:shd w:val="clear" w:color="auto" w:fill="FFFFFF"/>
+        </w:rPr>
+      </w:pPr>
+      <w:r>
+        <w:rPr>
+          <w:rFonts w:cs="Helvetica"/>
+          <w:b/>
+          <w:color w:val="333333"/>
+          <w:u w:val="single"/>
+          <w:shd w:val="clear" w:color="auto" w:fill="FFFFFF"/>
+        </w:rPr>
+        <w:t>EVENTS</w:t>
+      </w:r>
+    </w:p>
+    <w:p>
       <w:bookmarkStart w:id="0" w:name="_GoBack"/>
       <w:bookmarkEnd w:id="0"/>
     </w:p>
-    <w:p>
-      <w:pPr>
-        <w:rPr>
-          <w:rFonts w:cs="Helvetica"/>
-          <w:color w:val="333333"/>
-          <w:shd w:val="clear" w:color="auto" w:fill="FFFFFF"/>
-        </w:rPr>
-      </w:pPr>
-      <w:r>
-        <w:rPr>
-          <w:rFonts w:cs="Helvetica"/>
-          <w:b/>
-          <w:color w:val="333333"/>
-          <w:u w:val="single"/>
-          <w:shd w:val="clear" w:color="auto" w:fill="FFFFFF"/>
-        </w:rPr>
-        <w:t xml:space="preserve">ng-switch: </w:t>
-      </w:r>
-      <w:r>
-        <w:rPr>
-          <w:rFonts w:cs="Helvetica"/>
-          <w:color w:val="333333"/>
-          <w:shd w:val="clear" w:color="auto" w:fill="FFFFFF"/>
-        </w:rPr>
-        <w:t xml:space="preserve"> it is used to insert html elements based upon switch case events.</w:t>
-      </w:r>
-    </w:p>
-    <w:p/>
     <w:sectPr>
       <w:pgSz w:w="12240" w:h="15840"/>
       <w:pgMar w:top="1440" w:right="1440" w:bottom="1440" w:left="1440" w:header="720" w:footer="720" w:gutter="0"/>
